--- a/rapport.docx
+++ b/rapport.docx
@@ -151,6 +151,7 @@
                                     <w:dataBinding w:prefixMappings="xmlns:ns0='http://purl.org/dc/elements/1.1/' xmlns:ns1='http://schemas.openxmlformats.org/package/2006/metadata/core-properties' " w:xpath="/ns1:coreProperties[1]/ns0:creator[1]" w:storeItemID="{6C3C8BC8-F283-45AE-878A-BAB7291924A1}"/>
                                     <w:text/>
                                   </w:sdtPr>
+                                  <w:sdtEndPr/>
                                   <w:sdtContent>
                                     <w:p>
                                       <w:pPr>
@@ -191,6 +192,7 @@
                                       <w:dataBinding w:prefixMappings="xmlns:ns0='http://schemas.openxmlformats.org/officeDocument/2006/extended-properties' " w:xpath="/ns0:Properties[1]/ns0:Company[1]" w:storeItemID="{6668398D-A668-4E3E-A5EB-62B293D839F1}"/>
                                       <w:text/>
                                     </w:sdtPr>
+                                    <w:sdtEndPr/>
                                     <w:sdtContent>
                                       <w:r>
                                         <w:rPr>
@@ -218,6 +220,7 @@
                                       <w:dataBinding w:prefixMappings="xmlns:ns0='http://schemas.microsoft.com/office/2006/coverPageProps' " w:xpath="/ns0:CoverPageProperties[1]/ns0:CompanyAddress[1]" w:storeItemID="{55AF091B-3C7A-41E3-B477-F2FDAA23CFDA}"/>
                                       <w:text/>
                                     </w:sdtPr>
+                                    <w:sdtEndPr/>
                                     <w:sdtContent>
                                       <w:r>
                                         <w:rPr>
@@ -287,6 +290,7 @@
                                     <w:dataBinding w:prefixMappings="xmlns:ns0='http://purl.org/dc/elements/1.1/' xmlns:ns1='http://schemas.openxmlformats.org/package/2006/metadata/core-properties' " w:xpath="/ns1:coreProperties[1]/ns0:title[1]" w:storeItemID="{6C3C8BC8-F283-45AE-878A-BAB7291924A1}"/>
                                     <w:text/>
                                   </w:sdtPr>
+                                  <w:sdtEndPr/>
                                   <w:sdtContent>
                                     <w:p>
                                       <w:pPr>
@@ -562,7 +566,8 @@
         <w:jc w:val="center"/>
         <w:rPr>
           <w:rFonts w:cs="Tahoma"/>
-          <w:sz w:val="28"/>
+          <w:sz w:val="24"/>
+          <w:szCs w:val="24"/>
         </w:rPr>
       </w:pPr>
     </w:p>
@@ -572,7 +577,8 @@
         <w:jc w:val="center"/>
         <w:rPr>
           <w:rFonts w:cs="Tahoma"/>
-          <w:sz w:val="28"/>
+          <w:sz w:val="24"/>
+          <w:szCs w:val="24"/>
         </w:rPr>
       </w:pPr>
     </w:p>
@@ -582,50 +588,81 @@
         <w:jc w:val="center"/>
         <w:rPr>
           <w:rFonts w:cs="Tahoma"/>
-          <w:sz w:val="28"/>
+          <w:sz w:val="24"/>
+          <w:szCs w:val="24"/>
         </w:rPr>
       </w:pPr>
       <w:r>
         <w:rPr>
           <w:rFonts w:cs="Tahoma"/>
-          <w:sz w:val="28"/>
-        </w:rPr>
-        <w:t>Le contexte de ce projet est de faire un capteur capacitif avec un légume ici une patate. Pour réaliser cet objectif, nous avons mener deux différentes expériences qui nous ont permis d’abord permis de comprendre le composant que le corps humain remplace, puis en fonction du type de contact</w:t>
+          <w:sz w:val="24"/>
+          <w:szCs w:val="24"/>
+        </w:rPr>
+        <w:t>Le contexte de ce projet</w:t>
       </w:r>
       <w:r>
         <w:rPr>
           <w:rFonts w:cs="Tahoma"/>
-          <w:sz w:val="28"/>
+          <w:sz w:val="24"/>
+          <w:szCs w:val="24"/>
+        </w:rPr>
+        <w:t xml:space="preserve"> de l’EXIA Cesi électricité</w:t>
+      </w:r>
+      <w:r>
+        <w:rPr>
+          <w:rFonts w:cs="Tahoma"/>
+          <w:sz w:val="24"/>
+          <w:szCs w:val="24"/>
+        </w:rPr>
+        <w:t xml:space="preserve"> est de faire un capteur capacitif avec un légume ici une patate. Pour réaliser cet objectif, nous avons mener deux différentes expériences qui nous ont permis d’abord permis de comprendre le composant que le corps humain remplace, puis en fonction du type de contact</w:t>
+      </w:r>
+      <w:r>
+        <w:rPr>
+          <w:rFonts w:cs="Tahoma"/>
+          <w:sz w:val="24"/>
+          <w:szCs w:val="24"/>
         </w:rPr>
         <w:t xml:space="preserve"> exercer sur cette patate</w:t>
       </w:r>
       <w:r>
         <w:rPr>
           <w:rFonts w:cs="Tahoma"/>
-          <w:sz w:val="28"/>
+          <w:sz w:val="24"/>
+          <w:szCs w:val="24"/>
         </w:rPr>
         <w:t xml:space="preserve"> déterminer ce contact ce qui s’</w:t>
       </w:r>
       <w:r>
         <w:rPr>
           <w:rFonts w:cs="Tahoma"/>
-          <w:sz w:val="28"/>
+          <w:sz w:val="24"/>
+          <w:szCs w:val="24"/>
         </w:rPr>
         <w:t>appelle</w:t>
       </w:r>
       <w:r>
         <w:rPr>
           <w:rFonts w:cs="Tahoma"/>
-          <w:sz w:val="28"/>
+          <w:sz w:val="24"/>
+          <w:szCs w:val="24"/>
         </w:rPr>
         <w:t xml:space="preserve"> un capteur capacitif</w:t>
       </w:r>
       <w:r>
         <w:rPr>
           <w:rFonts w:cs="Tahoma"/>
-          <w:sz w:val="28"/>
+          <w:sz w:val="24"/>
+          <w:szCs w:val="24"/>
         </w:rPr>
         <w:t>.</w:t>
+      </w:r>
+      <w:r>
+        <w:rPr>
+          <w:rFonts w:cs="Tahoma"/>
+          <w:sz w:val="24"/>
+          <w:szCs w:val="24"/>
+        </w:rPr>
+        <w:t xml:space="preserve"> Nous devons également afficher les résultats obtenus avec le programme « Processing » donner, téléverser sur l’Arduino. </w:t>
       </w:r>
     </w:p>
     <w:p>
@@ -633,13 +670,15 @@
         <w:jc w:val="center"/>
         <w:rPr>
           <w:rFonts w:cs="Tahoma"/>
-          <w:sz w:val="28"/>
+          <w:sz w:val="24"/>
+          <w:szCs w:val="24"/>
         </w:rPr>
       </w:pPr>
       <w:r>
         <w:rPr>
           <w:rFonts w:cs="Tahoma"/>
-          <w:sz w:val="28"/>
+          <w:sz w:val="24"/>
+          <w:szCs w:val="24"/>
         </w:rPr>
         <w:br w:type="page"/>
       </w:r>
@@ -1383,15 +1422,7 @@
           </w:tcPr>
           <w:p>
             <w:r>
-              <w:t>Gain(</w:t>
-            </w:r>
-            <w:proofErr w:type="spellStart"/>
-            <w:r>
-              <w:t>db</w:t>
-            </w:r>
-            <w:proofErr w:type="spellEnd"/>
-            <w:r>
-              <w:t>)</w:t>
+              <w:t>Gain(db)</w:t>
             </w:r>
           </w:p>
         </w:tc>
@@ -1505,7 +1536,6 @@
           <w:szCs w:val="24"/>
         </w:rPr>
       </w:pPr>
-      <w:proofErr w:type="spellStart"/>
       <w:r>
         <w:rPr>
           <w:sz w:val="24"/>
@@ -1513,7 +1543,6 @@
         </w:rPr>
         <w:t>Fc</w:t>
       </w:r>
-      <w:proofErr w:type="spellEnd"/>
       <w:r>
         <w:rPr>
           <w:sz w:val="24"/>
@@ -1550,36 +1579,27 @@
           <w:sz w:val="24"/>
           <w:szCs w:val="24"/>
         </w:rPr>
-        <w:t xml:space="preserve">C=1/(2piRfc) = </w:t>
-      </w:r>
-      <w:proofErr w:type="gramStart"/>
+        <w:t>C=1/(2piRfc) = 4*</w:t>
+      </w:r>
       <w:r>
         <w:rPr>
           <w:sz w:val="24"/>
           <w:szCs w:val="24"/>
         </w:rPr>
-        <w:t>4  .</w:t>
-      </w:r>
-      <w:proofErr w:type="gramEnd"/>
+        <w:t>68</w:t>
+      </w:r>
       <w:r>
         <w:rPr>
           <w:sz w:val="24"/>
           <w:szCs w:val="24"/>
         </w:rPr>
-        <w:t>68</w:t>
+        <w:t>*10</w:t>
       </w:r>
       <w:r>
         <w:rPr>
           <w:sz w:val="24"/>
           <w:szCs w:val="24"/>
           <w:vertAlign w:val="superscript"/>
-        </w:rPr>
-        <w:t>e</w:t>
-      </w:r>
-      <w:r>
-        <w:rPr>
-          <w:sz w:val="24"/>
-          <w:szCs w:val="24"/>
         </w:rPr>
         <w:t>-9</w:t>
       </w:r>
@@ -1961,25 +1981,44 @@
       </w:r>
     </w:p>
     <w:p/>
+    <w:p/>
+    <w:p/>
     <w:p>
+      <w:r>
+        <w:t>Nous avons mené à bien les deux expériences</w:t>
+      </w:r>
+      <w:r>
+        <w:t>,</w:t>
+      </w:r>
+      <w:r>
+        <w:t xml:space="preserve"> qui nous ont permis respectivement de :</w:t>
+      </w:r>
       <w:bookmarkStart w:id="0" w:name="_GoBack"/>
       <w:bookmarkEnd w:id="0"/>
     </w:p>
+    <w:p/>
     <w:p>
       <w:r>
-        <w:t>Nous avons mené à bien les deux expériences qui nous ont permis respectivement de :</w:t>
+        <w:t>La première nous a permis de mieux c</w:t>
+      </w:r>
+      <w:r>
+        <w:t>omprendre et calculer la capacité du corps humain.</w:t>
       </w:r>
     </w:p>
     <w:p/>
-    <w:p>
-      <w:r>
-        <w:t>Comprendre et calculer la capacité du corps humain.</w:t>
-      </w:r>
-    </w:p>
     <w:p/>
     <w:p>
       <w:r>
-        <w:t>Faire les différences entre les valeurs renvoyer par le capteur pour savoir à quel type de contact elles correspondent.</w:t>
+        <w:t>Tandis que la seconde nous permet de f</w:t>
+      </w:r>
+      <w:r>
+        <w:t xml:space="preserve">aire les différences entre les valeurs renvoyer par le capteur pour savoir à quel type de contact elles </w:t>
+      </w:r>
+      <w:r>
+        <w:t>correspondent,</w:t>
+      </w:r>
+      <w:r>
+        <w:t xml:space="preserve"> nous avons fait un programme pour déterminer le type de contact presser sur la patate</w:t>
       </w:r>
     </w:p>
     <w:p/>
@@ -2037,6 +2076,7 @@
         <w:docPartUnique/>
       </w:docPartObj>
     </w:sdtPr>
+    <w:sdtEndPr/>
     <w:sdtContent>
       <w:sdt>
         <w:sdtPr>
@@ -2045,6 +2085,7 @@
           </w:rPr>
           <w:id w:val="1806425445"/>
         </w:sdtPr>
+        <w:sdtEndPr/>
         <w:sdtContent>
           <w:p>
             <w:pPr>
@@ -2149,7 +2190,7 @@
                                       <w:sz w:val="32"/>
                                       <w:szCs w:val="32"/>
                                     </w:rPr>
-                                    <w:t>4</w:t>
+                                    <w:t>5</w:t>
                                   </w:r>
                                   <w:r>
                                     <w:rPr>
@@ -2222,7 +2263,7 @@
                                 <w:sz w:val="32"/>
                                 <w:szCs w:val="32"/>
                               </w:rPr>
-                              <w:t>4</w:t>
+                              <w:t>5</w:t>
                             </w:r>
                             <w:r>
                               <w:rPr>
@@ -2366,6 +2407,7 @@
                             <w:dataBinding w:prefixMappings="xmlns:ns0='http://purl.org/dc/elements/1.1/' xmlns:ns1='http://schemas.openxmlformats.org/package/2006/metadata/core-properties' " w:xpath="/ns1:coreProperties[1]/ns0:title[1]" w:storeItemID="{6C3C8BC8-F283-45AE-878A-BAB7291924A1}"/>
                             <w:text/>
                           </w:sdtPr>
+                          <w:sdtEndPr/>
                           <w:sdtContent>
                             <w:p>
                               <w:pPr>
@@ -3326,7 +3368,7 @@
 </file>
 
 <file path=customXml/itemProps2.xml><?xml version="1.0" encoding="utf-8"?>
-<ds:datastoreItem xmlns:ds="http://schemas.openxmlformats.org/officeDocument/2006/customXml" ds:itemID="{9B38EC04-DDD9-4451-9B99-EB470610245C}">
+<ds:datastoreItem xmlns:ds="http://schemas.openxmlformats.org/officeDocument/2006/customXml" ds:itemID="{0A86956B-91BB-40B9-84DC-6A8E0EA1E4C3}">
   <ds:schemaRefs>
     <ds:schemaRef ds:uri="http://schemas.openxmlformats.org/officeDocument/2006/bibliography"/>
   </ds:schemaRefs>
